--- a/verslagen/sjabloon Planning.docx
+++ b/verslagen/sjabloon Planning.docx
@@ -16,7 +16,10 @@
         <w:t>1</w:t>
       </w:r>
       <w:r>
-        <w:t>.0</w:t>
+        <w:t>.</w:t>
+      </w:r>
+      <w:r>
+        <w:t>1</w:t>
       </w:r>
     </w:p>
     <w:p/>
@@ -785,7 +788,6 @@
         <w:t>PLANNING ITERATIE 1</w:t>
       </w:r>
     </w:p>
-    <w:p/>
     <w:p>
       <w:r>
         <w:t xml:space="preserve">Einddatum: </w:t>
@@ -793,7 +795,10 @@
     </w:p>
     <w:p>
       <w:r>
-        <w:t>5-3-2019</w:t>
+        <w:t>11</w:t>
+      </w:r>
+      <w:r>
+        <w:t>-3-2019</w:t>
       </w:r>
     </w:p>
     <w:p/>
@@ -1015,6 +1020,58 @@
         <w:t>kan ik uren muteren</w:t>
       </w:r>
     </w:p>
+    <w:p/>
+    <w:p>
+      <w:pPr>
+        <w:pStyle w:val="Kop3"/>
+      </w:pPr>
+      <w:r>
+        <w:t>Benodigdheden</w:t>
+      </w:r>
+    </w:p>
+    <w:p>
+      <w:r>
+        <w:t>Onderzoektijd: 4 uur.</w:t>
+      </w:r>
+    </w:p>
+    <w:p>
+      <w:r>
+        <w:t>Git omgeving</w:t>
+      </w:r>
+    </w:p>
+    <w:p>
+      <w:r>
+        <w:t>Database</w:t>
+      </w:r>
+    </w:p>
+    <w:p>
+      <w:r>
+        <w:t>C</w:t>
+      </w:r>
+      <w:r>
+        <w:t>ode</w:t>
+      </w:r>
+    </w:p>
+    <w:p>
+      <w:proofErr w:type="spellStart"/>
+      <w:r>
+        <w:t>Entity</w:t>
+      </w:r>
+      <w:proofErr w:type="spellEnd"/>
+      <w:r>
+        <w:t xml:space="preserve"> </w:t>
+      </w:r>
+      <w:proofErr w:type="spellStart"/>
+      <w:r>
+        <w:t>framework</w:t>
+      </w:r>
+      <w:proofErr w:type="spellEnd"/>
+    </w:p>
+    <w:p>
+      <w:r>
+        <w:t>Sas</w:t>
+      </w:r>
+    </w:p>
     <w:p>
       <w:pPr>
         <w:rPr>
@@ -1025,59 +1082,947 @@
     </w:p>
     <w:p>
       <w:pPr>
+        <w:rPr>
+          <w:b/>
+        </w:rPr>
+      </w:pPr>
+      <w:r>
+        <w:rPr>
+          <w:b/>
+        </w:rPr>
+        <w:t>Planning</w:t>
+      </w:r>
+    </w:p>
+    <w:tbl>
+      <w:tblPr>
+        <w:tblStyle w:val="Tabelraster"/>
+        <w:tblpPr w:leftFromText="141" w:rightFromText="141" w:vertAnchor="text" w:horzAnchor="margin" w:tblpY="253"/>
+        <w:tblW w:w="0" w:type="auto"/>
+        <w:tblLook w:val="04A0" w:firstRow="1" w:lastRow="0" w:firstColumn="1" w:lastColumn="0" w:noHBand="0" w:noVBand="1"/>
+      </w:tblPr>
+      <w:tblGrid>
+        <w:gridCol w:w="1271"/>
+        <w:gridCol w:w="4253"/>
+        <w:gridCol w:w="1984"/>
+        <w:gridCol w:w="1554"/>
+      </w:tblGrid>
+      <w:tr>
+        <w:tc>
+          <w:tcPr>
+            <w:tcW w:w="1271" w:type="dxa"/>
+            <w:shd w:val="clear" w:color="auto" w:fill="8EAADB" w:themeFill="accent5" w:themeFillTint="99"/>
+          </w:tcPr>
+          <w:p>
+            <w:pPr>
+              <w:rPr>
+                <w:b/>
+              </w:rPr>
+            </w:pPr>
+            <w:r>
+              <w:rPr>
+                <w:b/>
+              </w:rPr>
+              <w:t>User story</w:t>
+            </w:r>
+          </w:p>
+        </w:tc>
+        <w:tc>
+          <w:tcPr>
+            <w:tcW w:w="4253" w:type="dxa"/>
+            <w:shd w:val="clear" w:color="auto" w:fill="8EAADB" w:themeFill="accent5" w:themeFillTint="99"/>
+          </w:tcPr>
+          <w:p>
+            <w:pPr>
+              <w:rPr>
+                <w:b/>
+              </w:rPr>
+            </w:pPr>
+            <w:r>
+              <w:rPr>
+                <w:b/>
+              </w:rPr>
+              <w:t>Werkzaamheden</w:t>
+            </w:r>
+          </w:p>
+        </w:tc>
+        <w:tc>
+          <w:tcPr>
+            <w:tcW w:w="1984" w:type="dxa"/>
+            <w:shd w:val="clear" w:color="auto" w:fill="8EAADB" w:themeFill="accent5" w:themeFillTint="99"/>
+          </w:tcPr>
+          <w:p>
+            <w:pPr>
+              <w:rPr>
+                <w:b/>
+              </w:rPr>
+            </w:pPr>
+            <w:r>
+              <w:rPr>
+                <w:b/>
+              </w:rPr>
+              <w:t>Planning</w:t>
+            </w:r>
+          </w:p>
+        </w:tc>
+        <w:tc>
+          <w:tcPr>
+            <w:tcW w:w="1554" w:type="dxa"/>
+            <w:shd w:val="clear" w:color="auto" w:fill="8EAADB" w:themeFill="accent5" w:themeFillTint="99"/>
+          </w:tcPr>
+          <w:p>
+            <w:pPr>
+              <w:rPr>
+                <w:b/>
+              </w:rPr>
+            </w:pPr>
+            <w:r>
+              <w:rPr>
+                <w:b/>
+              </w:rPr>
+              <w:t>Prioritering</w:t>
+            </w:r>
+          </w:p>
+        </w:tc>
+      </w:tr>
+      <w:tr>
+        <w:tc>
+          <w:tcPr>
+            <w:tcW w:w="1271" w:type="dxa"/>
+            <w:shd w:val="clear" w:color="auto" w:fill="8EAADB" w:themeFill="accent5" w:themeFillTint="99"/>
+          </w:tcPr>
+          <w:p>
+            <w:pPr>
+              <w:rPr>
+                <w:b/>
+              </w:rPr>
+            </w:pPr>
+            <w:bookmarkStart w:id="1" w:name="_Hlk1479720"/>
+            <w:r>
+              <w:rPr>
+                <w:b/>
+              </w:rPr>
+              <w:t>Backend</w:t>
+            </w:r>
+          </w:p>
+        </w:tc>
+        <w:tc>
+          <w:tcPr>
+            <w:tcW w:w="4253" w:type="dxa"/>
+            <w:shd w:val="clear" w:color="auto" w:fill="8EAADB" w:themeFill="accent5" w:themeFillTint="99"/>
+          </w:tcPr>
+          <w:p>
+            <w:pPr>
+              <w:rPr>
+                <w:b/>
+              </w:rPr>
+            </w:pPr>
+          </w:p>
+        </w:tc>
+        <w:tc>
+          <w:tcPr>
+            <w:tcW w:w="1984" w:type="dxa"/>
+            <w:shd w:val="clear" w:color="auto" w:fill="8EAADB" w:themeFill="accent5" w:themeFillTint="99"/>
+          </w:tcPr>
+          <w:p>
+            <w:pPr>
+              <w:rPr>
+                <w:b/>
+              </w:rPr>
+            </w:pPr>
+          </w:p>
+        </w:tc>
+        <w:tc>
+          <w:tcPr>
+            <w:tcW w:w="1554" w:type="dxa"/>
+            <w:shd w:val="clear" w:color="auto" w:fill="8EAADB" w:themeFill="accent5" w:themeFillTint="99"/>
+          </w:tcPr>
+          <w:p>
+            <w:pPr>
+              <w:rPr>
+                <w:b/>
+              </w:rPr>
+            </w:pPr>
+          </w:p>
+        </w:tc>
+      </w:tr>
+      <w:bookmarkEnd w:id="1"/>
+      <w:tr>
+        <w:tc>
+          <w:tcPr>
+            <w:tcW w:w="1271" w:type="dxa"/>
+          </w:tcPr>
+          <w:p>
+            <w:r>
+              <w:t>1,3,4,5)</w:t>
+            </w:r>
+          </w:p>
+        </w:tc>
+        <w:tc>
+          <w:tcPr>
+            <w:tcW w:w="4253" w:type="dxa"/>
+          </w:tcPr>
+          <w:p>
+            <w:r>
+              <w:t>Database inrichten</w:t>
+            </w:r>
+          </w:p>
+        </w:tc>
+        <w:tc>
+          <w:tcPr>
+            <w:tcW w:w="1984" w:type="dxa"/>
+          </w:tcPr>
+          <w:p>
+            <w:r>
+              <w:t>4-3</w:t>
+            </w:r>
+          </w:p>
+        </w:tc>
+        <w:tc>
+          <w:tcPr>
+            <w:tcW w:w="1554" w:type="dxa"/>
+          </w:tcPr>
+          <w:p>
+            <w:r>
+              <w:t>2</w:t>
+            </w:r>
+          </w:p>
+        </w:tc>
+      </w:tr>
+      <w:tr>
+        <w:tc>
+          <w:tcPr>
+            <w:tcW w:w="1271" w:type="dxa"/>
+          </w:tcPr>
+          <w:p>
+            <w:r>
+              <w:t>1)</w:t>
+            </w:r>
+          </w:p>
+        </w:tc>
+        <w:tc>
+          <w:tcPr>
+            <w:tcW w:w="4253" w:type="dxa"/>
+          </w:tcPr>
+          <w:p>
+            <w:r>
+              <w:t>Inlogmodule bouwen</w:t>
+            </w:r>
+          </w:p>
+        </w:tc>
+        <w:tc>
+          <w:tcPr>
+            <w:tcW w:w="1984" w:type="dxa"/>
+          </w:tcPr>
+          <w:p>
+            <w:r>
+              <w:t>5-3</w:t>
+            </w:r>
+          </w:p>
+        </w:tc>
+        <w:tc>
+          <w:tcPr>
+            <w:tcW w:w="1554" w:type="dxa"/>
+          </w:tcPr>
+          <w:p>
+            <w:r>
+              <w:t>3</w:t>
+            </w:r>
+          </w:p>
+        </w:tc>
+      </w:tr>
+      <w:tr>
+        <w:tc>
+          <w:tcPr>
+            <w:tcW w:w="1271" w:type="dxa"/>
+          </w:tcPr>
+          <w:p>
+            <w:r>
+              <w:t>3)</w:t>
+            </w:r>
+          </w:p>
+        </w:tc>
+        <w:tc>
+          <w:tcPr>
+            <w:tcW w:w="4253" w:type="dxa"/>
+          </w:tcPr>
+          <w:p>
+            <w:proofErr w:type="spellStart"/>
+            <w:r>
+              <w:t>Urensysteen</w:t>
+            </w:r>
+            <w:proofErr w:type="spellEnd"/>
+            <w:r>
+              <w:t xml:space="preserve"> bouwen</w:t>
+            </w:r>
+          </w:p>
+        </w:tc>
+        <w:tc>
+          <w:tcPr>
+            <w:tcW w:w="1984" w:type="dxa"/>
+          </w:tcPr>
+          <w:p>
+            <w:r>
+              <w:t>8-3</w:t>
+            </w:r>
+          </w:p>
+        </w:tc>
+        <w:tc>
+          <w:tcPr>
+            <w:tcW w:w="1554" w:type="dxa"/>
+          </w:tcPr>
+          <w:p>
+            <w:r>
+              <w:t>4</w:t>
+            </w:r>
+          </w:p>
+        </w:tc>
+      </w:tr>
+      <w:tr>
+        <w:tc>
+          <w:tcPr>
+            <w:tcW w:w="1271" w:type="dxa"/>
+          </w:tcPr>
+          <w:p>
+            <w:r>
+              <w:t>4)</w:t>
+            </w:r>
+          </w:p>
+        </w:tc>
+        <w:tc>
+          <w:tcPr>
+            <w:tcW w:w="4253" w:type="dxa"/>
+          </w:tcPr>
+          <w:p>
+            <w:r>
+              <w:t>Validatiesysteem bouwen</w:t>
+            </w:r>
+          </w:p>
+        </w:tc>
+        <w:tc>
+          <w:tcPr>
+            <w:tcW w:w="1984" w:type="dxa"/>
+          </w:tcPr>
+          <w:p>
+            <w:r>
+              <w:t>11-3</w:t>
+            </w:r>
+          </w:p>
+        </w:tc>
+        <w:tc>
+          <w:tcPr>
+            <w:tcW w:w="1554" w:type="dxa"/>
+          </w:tcPr>
+          <w:p>
+            <w:r>
+              <w:t>5</w:t>
+            </w:r>
+            <w:bookmarkStart w:id="2" w:name="_GoBack"/>
+            <w:bookmarkEnd w:id="2"/>
+          </w:p>
+        </w:tc>
+      </w:tr>
+      <w:tr>
+        <w:tc>
+          <w:tcPr>
+            <w:tcW w:w="1271" w:type="dxa"/>
+          </w:tcPr>
+          <w:p>
+            <w:r>
+              <w:t>*)</w:t>
+            </w:r>
+          </w:p>
+        </w:tc>
+        <w:tc>
+          <w:tcPr>
+            <w:tcW w:w="4253" w:type="dxa"/>
+          </w:tcPr>
+          <w:p>
+            <w:proofErr w:type="spellStart"/>
+            <w:r>
+              <w:t>Mvc</w:t>
+            </w:r>
+            <w:proofErr w:type="spellEnd"/>
+            <w:r>
+              <w:t>, c# onderzoeken</w:t>
+            </w:r>
+          </w:p>
+        </w:tc>
+        <w:tc>
+          <w:tcPr>
+            <w:tcW w:w="1984" w:type="dxa"/>
+          </w:tcPr>
+          <w:p>
+            <w:r>
+              <w:t>4</w:t>
+            </w:r>
+            <w:r>
+              <w:t>-3</w:t>
+            </w:r>
+          </w:p>
+        </w:tc>
+        <w:tc>
+          <w:tcPr>
+            <w:tcW w:w="1554" w:type="dxa"/>
+          </w:tcPr>
+          <w:p>
+            <w:r>
+              <w:t>1</w:t>
+            </w:r>
+          </w:p>
+        </w:tc>
+      </w:tr>
+      <w:tr>
+        <w:tc>
+          <w:tcPr>
+            <w:tcW w:w="1271" w:type="dxa"/>
+            <w:shd w:val="clear" w:color="auto" w:fill="8EAADB" w:themeFill="accent5" w:themeFillTint="99"/>
+          </w:tcPr>
+          <w:p>
+            <w:pPr>
+              <w:rPr>
+                <w:b/>
+              </w:rPr>
+            </w:pPr>
+            <w:r>
+              <w:rPr>
+                <w:b/>
+              </w:rPr>
+              <w:t>Front-end</w:t>
+            </w:r>
+          </w:p>
+        </w:tc>
+        <w:tc>
+          <w:tcPr>
+            <w:tcW w:w="4253" w:type="dxa"/>
+            <w:shd w:val="clear" w:color="auto" w:fill="8EAADB" w:themeFill="accent5" w:themeFillTint="99"/>
+          </w:tcPr>
+          <w:p>
+            <w:pPr>
+              <w:rPr>
+                <w:b/>
+              </w:rPr>
+            </w:pPr>
+          </w:p>
+        </w:tc>
+        <w:tc>
+          <w:tcPr>
+            <w:tcW w:w="1984" w:type="dxa"/>
+            <w:shd w:val="clear" w:color="auto" w:fill="8EAADB" w:themeFill="accent5" w:themeFillTint="99"/>
+          </w:tcPr>
+          <w:p>
+            <w:pPr>
+              <w:rPr>
+                <w:b/>
+              </w:rPr>
+            </w:pPr>
+          </w:p>
+        </w:tc>
+        <w:tc>
+          <w:tcPr>
+            <w:tcW w:w="1554" w:type="dxa"/>
+            <w:shd w:val="clear" w:color="auto" w:fill="8EAADB" w:themeFill="accent5" w:themeFillTint="99"/>
+          </w:tcPr>
+          <w:p>
+            <w:pPr>
+              <w:rPr>
+                <w:b/>
+              </w:rPr>
+            </w:pPr>
+          </w:p>
+        </w:tc>
+      </w:tr>
+      <w:tr>
+        <w:tc>
+          <w:tcPr>
+            <w:tcW w:w="1271" w:type="dxa"/>
+          </w:tcPr>
+          <w:p>
+            <w:r>
+              <w:t>1</w:t>
+            </w:r>
+          </w:p>
+        </w:tc>
+        <w:tc>
+          <w:tcPr>
+            <w:tcW w:w="4253" w:type="dxa"/>
+          </w:tcPr>
+          <w:p>
+            <w:r>
+              <w:t>Front-end ontwerpen</w:t>
+            </w:r>
+            <w:r>
+              <w:t xml:space="preserve"> inlogpagina</w:t>
+            </w:r>
+          </w:p>
+        </w:tc>
+        <w:tc>
+          <w:tcPr>
+            <w:tcW w:w="1984" w:type="dxa"/>
+          </w:tcPr>
+          <w:p>
+            <w:r>
+              <w:t>5-3</w:t>
+            </w:r>
+          </w:p>
+        </w:tc>
+        <w:tc>
+          <w:tcPr>
+            <w:tcW w:w="1554" w:type="dxa"/>
+          </w:tcPr>
+          <w:p>
+            <w:r>
+              <w:t>2</w:t>
+            </w:r>
+          </w:p>
+        </w:tc>
+      </w:tr>
+      <w:tr>
+        <w:tc>
+          <w:tcPr>
+            <w:tcW w:w="1271" w:type="dxa"/>
+          </w:tcPr>
+          <w:p>
+            <w:r>
+              <w:t>1</w:t>
+            </w:r>
+          </w:p>
+        </w:tc>
+        <w:tc>
+          <w:tcPr>
+            <w:tcW w:w="4253" w:type="dxa"/>
+          </w:tcPr>
+          <w:p>
+            <w:r>
+              <w:t>Front-end bouwen</w:t>
+            </w:r>
+            <w:r>
+              <w:t xml:space="preserve"> inlogpagina</w:t>
+            </w:r>
+          </w:p>
+        </w:tc>
+        <w:tc>
+          <w:tcPr>
+            <w:tcW w:w="1984" w:type="dxa"/>
+          </w:tcPr>
+          <w:p>
+            <w:r>
+              <w:t>5-3</w:t>
+            </w:r>
+          </w:p>
+        </w:tc>
+        <w:tc>
+          <w:tcPr>
+            <w:tcW w:w="1554" w:type="dxa"/>
+          </w:tcPr>
+          <w:p>
+            <w:r>
+              <w:t>3</w:t>
+            </w:r>
+          </w:p>
+        </w:tc>
+      </w:tr>
+      <w:tr>
+        <w:tc>
+          <w:tcPr>
+            <w:tcW w:w="1271" w:type="dxa"/>
+          </w:tcPr>
+          <w:p>
+            <w:r>
+              <w:t>3</w:t>
+            </w:r>
+          </w:p>
+        </w:tc>
+        <w:tc>
+          <w:tcPr>
+            <w:tcW w:w="4253" w:type="dxa"/>
+          </w:tcPr>
+          <w:p>
+            <w:r>
+              <w:t>Front-end ontwerpen</w:t>
+            </w:r>
+            <w:r>
+              <w:t xml:space="preserve"> urenpagina medewerker</w:t>
+            </w:r>
+          </w:p>
+        </w:tc>
+        <w:tc>
+          <w:tcPr>
+            <w:tcW w:w="1984" w:type="dxa"/>
+          </w:tcPr>
+          <w:p>
+            <w:r>
+              <w:t>5-3</w:t>
+            </w:r>
+          </w:p>
+        </w:tc>
+        <w:tc>
+          <w:tcPr>
+            <w:tcW w:w="1554" w:type="dxa"/>
+          </w:tcPr>
+          <w:p>
+            <w:r>
+              <w:t>4</w:t>
+            </w:r>
+          </w:p>
+        </w:tc>
+      </w:tr>
+      <w:tr>
+        <w:tc>
+          <w:tcPr>
+            <w:tcW w:w="1271" w:type="dxa"/>
+          </w:tcPr>
+          <w:p>
+            <w:r>
+              <w:t>3</w:t>
+            </w:r>
+          </w:p>
+        </w:tc>
+        <w:tc>
+          <w:tcPr>
+            <w:tcW w:w="4253" w:type="dxa"/>
+          </w:tcPr>
+          <w:p>
+            <w:r>
+              <w:t>Front-end bouwen</w:t>
+            </w:r>
+            <w:r>
+              <w:t xml:space="preserve">  </w:t>
+            </w:r>
+            <w:r>
+              <w:t>urenpagina medewerker</w:t>
+            </w:r>
+          </w:p>
+        </w:tc>
+        <w:tc>
+          <w:tcPr>
+            <w:tcW w:w="1984" w:type="dxa"/>
+          </w:tcPr>
+          <w:p>
+            <w:r>
+              <w:t>11-3</w:t>
+            </w:r>
+          </w:p>
+        </w:tc>
+        <w:tc>
+          <w:tcPr>
+            <w:tcW w:w="1554" w:type="dxa"/>
+          </w:tcPr>
+          <w:p>
+            <w:r>
+              <w:t>5</w:t>
+            </w:r>
+          </w:p>
+        </w:tc>
+      </w:tr>
+      <w:tr>
+        <w:tc>
+          <w:tcPr>
+            <w:tcW w:w="1271" w:type="dxa"/>
+          </w:tcPr>
+          <w:p>
+            <w:r>
+              <w:t>4</w:t>
+            </w:r>
+          </w:p>
+        </w:tc>
+        <w:tc>
+          <w:tcPr>
+            <w:tcW w:w="4253" w:type="dxa"/>
+          </w:tcPr>
+          <w:p>
+            <w:r>
+              <w:t>Front-end ontwerpen</w:t>
+            </w:r>
+            <w:r>
+              <w:t xml:space="preserve"> urenpagina manager</w:t>
+            </w:r>
+          </w:p>
+        </w:tc>
+        <w:tc>
+          <w:tcPr>
+            <w:tcW w:w="1984" w:type="dxa"/>
+          </w:tcPr>
+          <w:p>
+            <w:r>
+              <w:t>11-3</w:t>
+            </w:r>
+          </w:p>
+        </w:tc>
+        <w:tc>
+          <w:tcPr>
+            <w:tcW w:w="1554" w:type="dxa"/>
+          </w:tcPr>
+          <w:p>
+            <w:r>
+              <w:t>6</w:t>
+            </w:r>
+          </w:p>
+        </w:tc>
+      </w:tr>
+      <w:tr>
+        <w:tc>
+          <w:tcPr>
+            <w:tcW w:w="1271" w:type="dxa"/>
+          </w:tcPr>
+          <w:p>
+            <w:r>
+              <w:t>4</w:t>
+            </w:r>
+          </w:p>
+        </w:tc>
+        <w:tc>
+          <w:tcPr>
+            <w:tcW w:w="4253" w:type="dxa"/>
+          </w:tcPr>
+          <w:p>
+            <w:r>
+              <w:t>Front-end bouwen</w:t>
+            </w:r>
+            <w:r>
+              <w:t xml:space="preserve"> urenpagina manager</w:t>
+            </w:r>
+          </w:p>
+        </w:tc>
+        <w:tc>
+          <w:tcPr>
+            <w:tcW w:w="1984" w:type="dxa"/>
+          </w:tcPr>
+          <w:p>
+            <w:r>
+              <w:t>11-3</w:t>
+            </w:r>
+          </w:p>
+        </w:tc>
+        <w:tc>
+          <w:tcPr>
+            <w:tcW w:w="1554" w:type="dxa"/>
+          </w:tcPr>
+          <w:p>
+            <w:r>
+              <w:t>7</w:t>
+            </w:r>
+          </w:p>
+        </w:tc>
+      </w:tr>
+      <w:tr>
+        <w:tc>
+          <w:tcPr>
+            <w:tcW w:w="1271" w:type="dxa"/>
+          </w:tcPr>
+          <w:p>
+            <w:bookmarkStart w:id="3" w:name="_Hlk1479972"/>
+            <w:r>
+              <w:t>*)</w:t>
+            </w:r>
+          </w:p>
+        </w:tc>
+        <w:tc>
+          <w:tcPr>
+            <w:tcW w:w="4253" w:type="dxa"/>
+          </w:tcPr>
+          <w:p>
+            <w:r>
+              <w:t xml:space="preserve">Sas, </w:t>
+            </w:r>
+            <w:proofErr w:type="spellStart"/>
+            <w:r>
+              <w:t>entity</w:t>
+            </w:r>
+            <w:proofErr w:type="spellEnd"/>
+            <w:r>
+              <w:t xml:space="preserve"> </w:t>
+            </w:r>
+            <w:proofErr w:type="spellStart"/>
+            <w:r>
+              <w:t>framework</w:t>
+            </w:r>
+            <w:proofErr w:type="spellEnd"/>
+            <w:r>
+              <w:t xml:space="preserve"> onderzoeken</w:t>
+            </w:r>
+          </w:p>
+        </w:tc>
+        <w:tc>
+          <w:tcPr>
+            <w:tcW w:w="1984" w:type="dxa"/>
+          </w:tcPr>
+          <w:p>
+            <w:r>
+              <w:t>4</w:t>
+            </w:r>
+            <w:r>
+              <w:t>-3</w:t>
+            </w:r>
+          </w:p>
+        </w:tc>
+        <w:tc>
+          <w:tcPr>
+            <w:tcW w:w="1554" w:type="dxa"/>
+          </w:tcPr>
+          <w:p>
+            <w:r>
+              <w:t>1</w:t>
+            </w:r>
+          </w:p>
+        </w:tc>
+      </w:tr>
+    </w:tbl>
+    <w:bookmarkEnd w:id="3"/>
+    <w:p>
+      <w:pPr>
+        <w:rPr>
+          <w:rFonts w:ascii="Calibri" w:hAnsi="Calibri"/>
+          <w:b/>
+          <w:sz w:val="36"/>
+          <w:szCs w:val="20"/>
+        </w:rPr>
+      </w:pPr>
+      <w:r>
+        <w:rPr>
+          <w:rFonts w:ascii="Calibri" w:hAnsi="Calibri"/>
+          <w:b/>
+          <w:sz w:val="36"/>
+          <w:szCs w:val="20"/>
+        </w:rPr>
+        <w:lastRenderedPageBreak/>
+        <w:t xml:space="preserve">PLANNING ITERATIE </w:t>
+      </w:r>
+      <w:r>
+        <w:rPr>
+          <w:rFonts w:ascii="Calibri" w:hAnsi="Calibri"/>
+          <w:b/>
+          <w:sz w:val="36"/>
+          <w:szCs w:val="20"/>
+        </w:rPr>
+        <w:t>2</w:t>
+      </w:r>
+    </w:p>
+    <w:p/>
+    <w:p>
+      <w:r>
+        <w:t xml:space="preserve">Einddatum: </w:t>
+      </w:r>
+    </w:p>
+    <w:p>
+      <w:r>
+        <w:t>25-3-2019</w:t>
+      </w:r>
+    </w:p>
+    <w:p/>
+    <w:p>
+      <w:r>
+        <w:t>Doelstelling/omschrijving deelproduct</w:t>
+      </w:r>
+    </w:p>
+    <w:p>
+      <w:r>
+        <w:t>Het deelproduct heeft de mogelijkheid om als manager projecten aan te maken en te beheren. Daarnaast kan de manager ook accounts aanmaken en beheren</w:t>
+      </w:r>
+    </w:p>
+    <w:p/>
+    <w:p>
+      <w:r>
+        <w:t xml:space="preserve">User </w:t>
+      </w:r>
+      <w:proofErr w:type="spellStart"/>
+      <w:r>
+        <w:t>stories</w:t>
+      </w:r>
+      <w:proofErr w:type="spellEnd"/>
+    </w:p>
+    <w:p/>
+    <w:p>
+      <w:pPr>
+        <w:pStyle w:val="Lijstalinea"/>
+        <w:numPr>
+          <w:ilvl w:val="0"/>
+          <w:numId w:val="9"/>
+        </w:numPr>
+        <w:rPr>
+          <w:color w:val="FFC000"/>
+          <w:sz w:val="24"/>
+        </w:rPr>
+      </w:pPr>
+      <w:r>
+        <w:rPr>
+          <w:color w:val="FFC000"/>
+          <w:sz w:val="24"/>
+        </w:rPr>
+        <w:t>Als manager kan ik een account aanmaken</w:t>
+      </w:r>
+    </w:p>
+    <w:p>
+      <w:pPr>
+        <w:pStyle w:val="Lijstalinea"/>
+        <w:numPr>
+          <w:ilvl w:val="0"/>
+          <w:numId w:val="14"/>
+        </w:numPr>
+        <w:rPr>
+          <w:color w:val="FFC000"/>
+          <w:sz w:val="24"/>
+        </w:rPr>
+      </w:pPr>
+      <w:r>
+        <w:rPr>
+          <w:color w:val="FFC000"/>
+          <w:sz w:val="24"/>
+        </w:rPr>
+        <w:t>Als manager kan ik een projecten aanmaken</w:t>
+      </w:r>
+    </w:p>
+    <w:p>
+      <w:pPr>
+        <w:pStyle w:val="Lijstalinea"/>
+        <w:numPr>
+          <w:ilvl w:val="0"/>
+          <w:numId w:val="14"/>
+        </w:numPr>
+        <w:rPr>
+          <w:color w:val="FFC000"/>
+          <w:sz w:val="24"/>
+        </w:rPr>
+      </w:pPr>
+      <w:r>
+        <w:rPr>
+          <w:color w:val="FFC000"/>
+          <w:sz w:val="24"/>
+        </w:rPr>
+        <w:t>Als manager kan ik een projecten verwijderen</w:t>
+      </w:r>
+    </w:p>
+    <w:p>
+      <w:pPr>
+        <w:pStyle w:val="Lijstalinea"/>
+        <w:numPr>
+          <w:ilvl w:val="0"/>
+          <w:numId w:val="15"/>
+        </w:numPr>
+        <w:rPr>
+          <w:color w:val="FFC000"/>
+          <w:sz w:val="24"/>
+        </w:rPr>
+      </w:pPr>
+      <w:r>
+        <w:rPr>
+          <w:color w:val="FFC000"/>
+          <w:sz w:val="24"/>
+        </w:rPr>
+        <w:t>Als manager kan ik accounts beheren</w:t>
+      </w:r>
+    </w:p>
+    <w:p/>
+    <w:p>
+      <w:pPr>
         <w:pStyle w:val="Kop3"/>
       </w:pPr>
-    </w:p>
-    <w:p/>
-    <w:p>
-      <w:pPr>
-        <w:pStyle w:val="Kop3"/>
-      </w:pPr>
       <w:r>
         <w:t>Benodigdheden</w:t>
       </w:r>
     </w:p>
     <w:p>
       <w:r>
-        <w:t>Onderzoektijd: 4 uur.</w:t>
-      </w:r>
-    </w:p>
-    <w:p>
-      <w:r>
-        <w:t>Git omgeving</w:t>
-      </w:r>
-    </w:p>
-    <w:p>
-      <w:r>
-        <w:t>Database</w:t>
-      </w:r>
-    </w:p>
-    <w:p>
-      <w:r>
-        <w:t>C</w:t>
-      </w:r>
-      <w:r>
-        <w:t>ode</w:t>
-      </w:r>
-    </w:p>
-    <w:p>
-      <w:proofErr w:type="spellStart"/>
-      <w:r>
-        <w:t>Entity</w:t>
-      </w:r>
-      <w:proofErr w:type="spellEnd"/>
-      <w:r>
-        <w:t xml:space="preserve"> </w:t>
-      </w:r>
-      <w:proofErr w:type="spellStart"/>
-      <w:r>
-        <w:t>framework</w:t>
-      </w:r>
-      <w:proofErr w:type="spellEnd"/>
-    </w:p>
-    <w:p>
-      <w:r>
-        <w:t>Sas</w:t>
+        <w:t>Spullen sprint 1.</w:t>
       </w:r>
     </w:p>
     <w:p>
@@ -1222,12 +2167,12 @@
                 <w:b/>
               </w:rPr>
             </w:pPr>
-            <w:bookmarkStart w:id="1" w:name="_Hlk1479720"/>
-            <w:r>
-              <w:rPr>
-                <w:b/>
-              </w:rPr>
-              <w:t>Backend</w:t>
+            <w:bookmarkStart w:id="4" w:name="_Hlk1479981"/>
+            <w:r>
+              <w:rPr>
+                <w:b/>
+              </w:rPr>
+              <w:t>backend</w:t>
             </w:r>
           </w:p>
         </w:tc>
@@ -1271,7 +2216,7 @@
           </w:p>
         </w:tc>
       </w:tr>
-      <w:bookmarkEnd w:id="1"/>
+      <w:bookmarkEnd w:id="4"/>
       <w:tr>
         <w:tc>
           <w:tcPr>
@@ -1279,7 +2224,7 @@
           </w:tcPr>
           <w:p>
             <w:r>
-              <w:t>1,3,4,5)</w:t>
+              <w:t>2, 7, 8, 10)</w:t>
             </w:r>
           </w:p>
         </w:tc>
@@ -1289,7 +2234,7 @@
           </w:tcPr>
           <w:p>
             <w:r>
-              <w:t>Database inrichten</w:t>
+              <w:t>Database aanpassen</w:t>
             </w:r>
           </w:p>
         </w:tc>
@@ -1299,7 +2244,10 @@
           </w:tcPr>
           <w:p>
             <w:r>
-              <w:t>4-3</w:t>
+              <w:t>11</w:t>
+            </w:r>
+            <w:r>
+              <w:t>-3</w:t>
             </w:r>
           </w:p>
         </w:tc>
@@ -1321,7 +2269,7 @@
           </w:tcPr>
           <w:p>
             <w:r>
-              <w:t>1)</w:t>
+              <w:t>7, 8)</w:t>
             </w:r>
           </w:p>
         </w:tc>
@@ -1331,7 +2279,7 @@
           </w:tcPr>
           <w:p>
             <w:r>
-              <w:t>Inlogmodule bouwen</w:t>
+              <w:t>Project beheer systeem maken</w:t>
             </w:r>
           </w:p>
         </w:tc>
@@ -1341,23 +2289,17 @@
           </w:tcPr>
           <w:p>
             <w:r>
-              <w:t>5</w:t>
-            </w:r>
-            <w:r>
-              <w:t>-</w:t>
-            </w:r>
+              <w:t>25-3</w:t>
+            </w:r>
+          </w:p>
+        </w:tc>
+        <w:tc>
+          <w:tcPr>
+            <w:tcW w:w="1554" w:type="dxa"/>
+          </w:tcPr>
+          <w:p>
             <w:r>
               <w:t>3</w:t>
-            </w:r>
-          </w:p>
-        </w:tc>
-        <w:tc>
-          <w:tcPr>
-            <w:tcW w:w="1554" w:type="dxa"/>
-          </w:tcPr>
-          <w:p>
-            <w:r>
-              <w:t>1</w:t>
             </w:r>
           </w:p>
         </w:tc>
@@ -1369,7 +2311,7 @@
           </w:tcPr>
           <w:p>
             <w:r>
-              <w:t>3)</w:t>
+              <w:t>2, 10)</w:t>
             </w:r>
           </w:p>
         </w:tc>
@@ -1379,7 +2321,7 @@
           </w:tcPr>
           <w:p>
             <w:r>
-              <w:t>Formulieren indelen</w:t>
+              <w:t>Account beheer systeem maken</w:t>
             </w:r>
           </w:p>
         </w:tc>
@@ -1389,13 +2331,7 @@
           </w:tcPr>
           <w:p>
             <w:r>
-              <w:t>5</w:t>
-            </w:r>
-            <w:r>
-              <w:t>-</w:t>
-            </w:r>
-            <w:r>
-              <w:t>3</w:t>
+              <w:t>19-3</w:t>
             </w:r>
           </w:p>
         </w:tc>
@@ -1414,41 +2350,59 @@
         <w:tc>
           <w:tcPr>
             <w:tcW w:w="1271" w:type="dxa"/>
-          </w:tcPr>
-          <w:p>
-            <w:r>
-              <w:t>4)</w:t>
+            <w:shd w:val="clear" w:color="auto" w:fill="8EAADB" w:themeFill="accent5" w:themeFillTint="99"/>
+          </w:tcPr>
+          <w:p>
+            <w:pPr>
+              <w:rPr>
+                <w:b/>
+              </w:rPr>
+            </w:pPr>
+            <w:r>
+              <w:rPr>
+                <w:b/>
+              </w:rPr>
+              <w:t>Front-end</w:t>
             </w:r>
           </w:p>
         </w:tc>
         <w:tc>
           <w:tcPr>
             <w:tcW w:w="4253" w:type="dxa"/>
-          </w:tcPr>
-          <w:p>
-            <w:r>
-              <w:t>Validatiesysteem bouwen</w:t>
-            </w:r>
+            <w:shd w:val="clear" w:color="auto" w:fill="8EAADB" w:themeFill="accent5" w:themeFillTint="99"/>
+          </w:tcPr>
+          <w:p>
+            <w:pPr>
+              <w:rPr>
+                <w:b/>
+              </w:rPr>
+            </w:pPr>
           </w:p>
         </w:tc>
         <w:tc>
           <w:tcPr>
             <w:tcW w:w="1984" w:type="dxa"/>
-          </w:tcPr>
-          <w:p>
-            <w:r>
-              <w:t>11-3</w:t>
-            </w:r>
+            <w:shd w:val="clear" w:color="auto" w:fill="8EAADB" w:themeFill="accent5" w:themeFillTint="99"/>
+          </w:tcPr>
+          <w:p>
+            <w:pPr>
+              <w:rPr>
+                <w:b/>
+              </w:rPr>
+            </w:pPr>
           </w:p>
         </w:tc>
         <w:tc>
           <w:tcPr>
             <w:tcW w:w="1554" w:type="dxa"/>
-          </w:tcPr>
-          <w:p>
-            <w:r>
-              <w:t>3</w:t>
-            </w:r>
+            <w:shd w:val="clear" w:color="auto" w:fill="8EAADB" w:themeFill="accent5" w:themeFillTint="99"/>
+          </w:tcPr>
+          <w:p>
+            <w:pPr>
+              <w:rPr>
+                <w:b/>
+              </w:rPr>
+            </w:pPr>
           </w:p>
         </w:tc>
       </w:tr>
@@ -1459,7 +2413,7 @@
           </w:tcPr>
           <w:p>
             <w:r>
-              <w:t>*)</w:t>
+              <w:t>2)</w:t>
             </w:r>
           </w:p>
         </w:tc>
@@ -1468,13 +2422,8 @@
             <w:tcW w:w="4253" w:type="dxa"/>
           </w:tcPr>
           <w:p>
-            <w:proofErr w:type="spellStart"/>
-            <w:r>
-              <w:t>Mvc</w:t>
-            </w:r>
-            <w:proofErr w:type="spellEnd"/>
-            <w:r>
-              <w:t>, c# onderzoeken</w:t>
+            <w:r>
+              <w:t>Accountformulier ontwerpen</w:t>
             </w:r>
           </w:p>
         </w:tc>
@@ -1484,7 +2433,7 @@
           </w:tcPr>
           <w:p>
             <w:r>
-              <w:t>5-3</w:t>
+              <w:t>12-3</w:t>
             </w:r>
           </w:p>
         </w:tc>
@@ -1503,215 +2452,67 @@
         <w:tc>
           <w:tcPr>
             <w:tcW w:w="1271" w:type="dxa"/>
-            <w:shd w:val="clear" w:color="auto" w:fill="8EAADB" w:themeFill="accent5" w:themeFillTint="99"/>
-          </w:tcPr>
-          <w:p>
-            <w:pPr>
-              <w:rPr>
-                <w:b/>
-              </w:rPr>
-            </w:pPr>
-            <w:r>
-              <w:rPr>
-                <w:b/>
-              </w:rPr>
-              <w:t>Front-end</w:t>
+          </w:tcPr>
+          <w:p>
+            <w:r>
+              <w:t>7, 8)</w:t>
             </w:r>
           </w:p>
         </w:tc>
         <w:tc>
           <w:tcPr>
             <w:tcW w:w="4253" w:type="dxa"/>
-            <w:shd w:val="clear" w:color="auto" w:fill="8EAADB" w:themeFill="accent5" w:themeFillTint="99"/>
-          </w:tcPr>
-          <w:p>
-            <w:pPr>
-              <w:rPr>
-                <w:b/>
-              </w:rPr>
-            </w:pPr>
+          </w:tcPr>
+          <w:p>
+            <w:r>
+              <w:t>Projectformulier ontwerpen</w:t>
+            </w:r>
           </w:p>
         </w:tc>
         <w:tc>
           <w:tcPr>
             <w:tcW w:w="1984" w:type="dxa"/>
-            <w:shd w:val="clear" w:color="auto" w:fill="8EAADB" w:themeFill="accent5" w:themeFillTint="99"/>
-          </w:tcPr>
-          <w:p>
-            <w:pPr>
-              <w:rPr>
-                <w:b/>
-              </w:rPr>
-            </w:pPr>
+          </w:tcPr>
+          <w:p>
+            <w:r>
+              <w:t>19-3</w:t>
+            </w:r>
           </w:p>
         </w:tc>
         <w:tc>
           <w:tcPr>
             <w:tcW w:w="1554" w:type="dxa"/>
-            <w:shd w:val="clear" w:color="auto" w:fill="8EAADB" w:themeFill="accent5" w:themeFillTint="99"/>
-          </w:tcPr>
-          <w:p>
-            <w:pPr>
-              <w:rPr>
-                <w:b/>
-              </w:rPr>
-            </w:pPr>
+          </w:tcPr>
+          <w:p>
+            <w:r>
+              <w:t>2</w:t>
+            </w:r>
           </w:p>
         </w:tc>
       </w:tr>
-      <w:tr>
-        <w:tc>
-          <w:tcPr>
-            <w:tcW w:w="1271" w:type="dxa"/>
-          </w:tcPr>
-          <w:p>
-            <w:r>
-              <w:t>1,3,4,5)</w:t>
-            </w:r>
-          </w:p>
-        </w:tc>
-        <w:tc>
-          <w:tcPr>
-            <w:tcW w:w="4253" w:type="dxa"/>
-          </w:tcPr>
-          <w:p>
-            <w:r>
-              <w:t>Front-end ontwerpen</w:t>
-            </w:r>
-          </w:p>
-        </w:tc>
-        <w:tc>
-          <w:tcPr>
-            <w:tcW w:w="1984" w:type="dxa"/>
-          </w:tcPr>
-          <w:p>
-            <w:r>
-              <w:t>11-3</w:t>
-            </w:r>
-          </w:p>
-        </w:tc>
-        <w:tc>
-          <w:tcPr>
-            <w:tcW w:w="1554" w:type="dxa"/>
-          </w:tcPr>
-          <w:p>
-            <w:r>
-              <w:t>1</w:t>
-            </w:r>
-          </w:p>
-        </w:tc>
-      </w:tr>
-      <w:tr>
-        <w:tc>
-          <w:tcPr>
-            <w:tcW w:w="1271" w:type="dxa"/>
-          </w:tcPr>
-          <w:p>
-            <w:r>
-              <w:t>1,3,4,5)</w:t>
-            </w:r>
-          </w:p>
-        </w:tc>
-        <w:tc>
-          <w:tcPr>
-            <w:tcW w:w="4253" w:type="dxa"/>
-          </w:tcPr>
-          <w:p>
-            <w:r>
-              <w:t>Front-end bouwen</w:t>
-            </w:r>
-          </w:p>
-        </w:tc>
-        <w:tc>
-          <w:tcPr>
-            <w:tcW w:w="1984" w:type="dxa"/>
-          </w:tcPr>
-          <w:p>
-            <w:r>
-              <w:t>11-3</w:t>
-            </w:r>
-          </w:p>
-        </w:tc>
-        <w:tc>
-          <w:tcPr>
-            <w:tcW w:w="1554" w:type="dxa"/>
-          </w:tcPr>
-          <w:p>
-            <w:r>
-              <w:t>2</w:t>
-            </w:r>
-          </w:p>
-        </w:tc>
-      </w:tr>
-      <w:tr>
-        <w:tc>
-          <w:tcPr>
-            <w:tcW w:w="1271" w:type="dxa"/>
-          </w:tcPr>
-          <w:p>
-            <w:bookmarkStart w:id="2" w:name="_Hlk1479972"/>
-            <w:r>
-              <w:t>*)</w:t>
-            </w:r>
-          </w:p>
-        </w:tc>
-        <w:tc>
-          <w:tcPr>
-            <w:tcW w:w="4253" w:type="dxa"/>
-          </w:tcPr>
-          <w:p>
-            <w:r>
-              <w:t xml:space="preserve">Sas, </w:t>
-            </w:r>
-            <w:proofErr w:type="spellStart"/>
-            <w:r>
-              <w:t>entity</w:t>
-            </w:r>
-            <w:proofErr w:type="spellEnd"/>
-            <w:r>
-              <w:t xml:space="preserve"> </w:t>
-            </w:r>
-            <w:proofErr w:type="spellStart"/>
-            <w:r>
-              <w:t>framework</w:t>
-            </w:r>
-            <w:proofErr w:type="spellEnd"/>
-            <w:r>
-              <w:t xml:space="preserve"> onderzoeken</w:t>
-            </w:r>
-          </w:p>
-        </w:tc>
-        <w:tc>
-          <w:tcPr>
-            <w:tcW w:w="1984" w:type="dxa"/>
-          </w:tcPr>
-          <w:p>
-            <w:r>
-              <w:t>5-3</w:t>
-            </w:r>
-          </w:p>
-        </w:tc>
-        <w:tc>
-          <w:tcPr>
-            <w:tcW w:w="1554" w:type="dxa"/>
-          </w:tcPr>
-          <w:p>
-            <w:r>
-              <w:t>1</w:t>
-            </w:r>
-          </w:p>
-        </w:tc>
-      </w:tr>
-      <w:bookmarkEnd w:id="2"/>
     </w:tbl>
     <w:p/>
     <w:p>
       <w:pPr>
+        <w:rPr>
+          <w:rFonts w:ascii="Calibri" w:hAnsi="Calibri"/>
+          <w:szCs w:val="20"/>
+        </w:rPr>
+      </w:pPr>
+    </w:p>
+    <w:p>
+      <w:pPr>
         <w:spacing w:after="160" w:line="259" w:lineRule="auto"/>
         <w:rPr>
           <w:b/>
         </w:rPr>
       </w:pPr>
+      <w:r>
+        <w:rPr>
+          <w:b/>
+        </w:rPr>
+        <w:br w:type="page"/>
+      </w:r>
     </w:p>
     <w:p>
       <w:pPr>
@@ -1729,6 +2530,7 @@
           <w:sz w:val="36"/>
           <w:szCs w:val="20"/>
         </w:rPr>
+        <w:lastRenderedPageBreak/>
         <w:t xml:space="preserve">PLANNING ITERATIE </w:t>
       </w:r>
       <w:r>
@@ -1738,7 +2540,7 @@
           <w:sz w:val="36"/>
           <w:szCs w:val="20"/>
         </w:rPr>
-        <w:t>2</w:t>
+        <w:t>3</w:t>
       </w:r>
     </w:p>
     <w:p/>
@@ -1747,6 +2549,11 @@
         <w:t xml:space="preserve">Einddatum: </w:t>
       </w:r>
     </w:p>
+    <w:p>
+      <w:r>
+        <w:t>26-3-2019</w:t>
+      </w:r>
+    </w:p>
     <w:p/>
     <w:p>
       <w:r>
@@ -1755,10 +2562,7 @@
     </w:p>
     <w:p>
       <w:r>
-        <w:t>Het deelproduct heeft</w:t>
-      </w:r>
-      <w:r>
-        <w:t xml:space="preserve"> de mogelijkheid om als manager projecten aan te maken en te beheren. Daarnaast kan de manager ook accounts aanmaken en beheren</w:t>
+        <w:t>De medewerker en manager kan uren overzien en parameters toevoegen aan de uren. Daarnaast kunnen ze hun wachtwoord wijzigen.</w:t>
       </w:r>
     </w:p>
     <w:p/>
@@ -1778,19 +2582,19 @@
         <w:pStyle w:val="Lijstalinea"/>
         <w:numPr>
           <w:ilvl w:val="0"/>
-          <w:numId w:val="9"/>
+          <w:numId w:val="17"/>
         </w:numPr>
         <w:rPr>
-          <w:color w:val="FFC000"/>
-          <w:sz w:val="24"/>
-        </w:rPr>
-      </w:pPr>
-      <w:r>
-        <w:rPr>
-          <w:color w:val="FFC000"/>
-          <w:sz w:val="24"/>
-        </w:rPr>
-        <w:t>Als manager kan ik een account aanmaken</w:t>
+          <w:color w:val="00B0F0"/>
+          <w:sz w:val="24"/>
+        </w:rPr>
+      </w:pPr>
+      <w:r>
+        <w:rPr>
+          <w:color w:val="00B0F0"/>
+          <w:sz w:val="24"/>
+        </w:rPr>
+        <w:t>Als medewerker/manager kan ik een uren overzicht openen</w:t>
       </w:r>
     </w:p>
     <w:p>
@@ -1798,19 +2602,19 @@
         <w:pStyle w:val="Lijstalinea"/>
         <w:numPr>
           <w:ilvl w:val="0"/>
-          <w:numId w:val="14"/>
+          <w:numId w:val="18"/>
         </w:numPr>
         <w:rPr>
-          <w:color w:val="FFC000"/>
-          <w:sz w:val="24"/>
-        </w:rPr>
-      </w:pPr>
-      <w:r>
-        <w:rPr>
-          <w:color w:val="FFC000"/>
-          <w:sz w:val="24"/>
-        </w:rPr>
-        <w:t>Als manager kan ik een projecten aanmaken</w:t>
+          <w:color w:val="00B0F0"/>
+          <w:sz w:val="24"/>
+        </w:rPr>
+      </w:pPr>
+      <w:r>
+        <w:rPr>
+          <w:color w:val="00B0F0"/>
+          <w:sz w:val="24"/>
+        </w:rPr>
+        <w:t>Als medewerker/manager kan ik wachtwoorden wijzigen</w:t>
       </w:r>
     </w:p>
     <w:p>
@@ -1818,40 +2622,32 @@
         <w:pStyle w:val="Lijstalinea"/>
         <w:numPr>
           <w:ilvl w:val="0"/>
-          <w:numId w:val="14"/>
+          <w:numId w:val="19"/>
         </w:numPr>
         <w:rPr>
-          <w:color w:val="FFC000"/>
-          <w:sz w:val="24"/>
-        </w:rPr>
-      </w:pPr>
-      <w:r>
-        <w:rPr>
-          <w:color w:val="FFC000"/>
-          <w:sz w:val="24"/>
-        </w:rPr>
-        <w:t>Als manager kan ik een projecten verwijderen</w:t>
-      </w:r>
-    </w:p>
-    <w:p>
-      <w:pPr>
-        <w:pStyle w:val="Lijstalinea"/>
-        <w:numPr>
-          <w:ilvl w:val="0"/>
-          <w:numId w:val="15"/>
-        </w:numPr>
-        <w:rPr>
-          <w:color w:val="FFC000"/>
-          <w:sz w:val="24"/>
-        </w:rPr>
-      </w:pPr>
-      <w:r>
-        <w:rPr>
-          <w:color w:val="FFC000"/>
-          <w:sz w:val="24"/>
-        </w:rPr>
-        <w:t>Als manager kan ik accounts beheren</w:t>
-      </w:r>
+          <w:color w:val="00B0F0"/>
+          <w:sz w:val="24"/>
+        </w:rPr>
+      </w:pPr>
+      <w:r>
+        <w:rPr>
+          <w:color w:val="00B0F0"/>
+          <w:sz w:val="24"/>
+        </w:rPr>
+        <w:t>Als medewerker/manager kan ik</w:t>
+      </w:r>
+      <w:r>
+        <w:rPr>
+          <w:color w:val="00B0F0"/>
+          <w:sz w:val="24"/>
+        </w:rPr>
+        <w:t xml:space="preserve"> parameters meegeven aan de uren</w:t>
+      </w:r>
+    </w:p>
+    <w:p>
+      <w:pPr>
+        <w:pStyle w:val="Kop3"/>
+      </w:pPr>
     </w:p>
     <w:p/>
     <w:p>
@@ -1860,11 +2656,6 @@
       </w:pPr>
       <w:r>
         <w:t>Benodigdheden</w:t>
-      </w:r>
-    </w:p>
-    <w:p>
-      <w:r>
-        <w:t>Spullen sprint 1.</w:t>
       </w:r>
     </w:p>
     <w:p>
@@ -1874,6 +2665,21 @@
           <w:szCs w:val="20"/>
         </w:rPr>
       </w:pPr>
+      <w:r>
+        <w:rPr>
+          <w:rFonts w:ascii="Calibri" w:hAnsi="Calibri"/>
+          <w:szCs w:val="20"/>
+        </w:rPr>
+        <w:t>Spullen sprint 2</w:t>
+      </w:r>
+    </w:p>
+    <w:p>
+      <w:pPr>
+        <w:rPr>
+          <w:rFonts w:ascii="Calibri" w:hAnsi="Calibri"/>
+          <w:szCs w:val="20"/>
+        </w:rPr>
+      </w:pPr>
     </w:p>
     <w:p>
       <w:pPr>
@@ -1887,13 +2693,6 @@
         </w:rPr>
         <w:t>Planning</w:t>
       </w:r>
-    </w:p>
-    <w:p>
-      <w:pPr>
-        <w:rPr>
-          <w:b/>
-        </w:rPr>
-      </w:pPr>
     </w:p>
     <w:p>
       <w:pPr>
@@ -2009,7 +2808,6 @@
                 <w:b/>
               </w:rPr>
             </w:pPr>
-            <w:bookmarkStart w:id="3" w:name="_Hlk1479981"/>
             <w:r>
               <w:rPr>
                 <w:b/>
@@ -2058,7 +2856,6 @@
           </w:p>
         </w:tc>
       </w:tr>
-      <w:bookmarkEnd w:id="3"/>
       <w:tr>
         <w:tc>
           <w:tcPr>
@@ -2066,7 +2863,7 @@
           </w:tcPr>
           <w:p>
             <w:r>
-              <w:t>2, 7, 8, 10)</w:t>
+              <w:t>11)</w:t>
             </w:r>
           </w:p>
         </w:tc>
@@ -2076,7 +2873,7 @@
           </w:tcPr>
           <w:p>
             <w:r>
-              <w:t>Database aanpassen</w:t>
+              <w:t>Wachtwoord functie maken</w:t>
             </w:r>
           </w:p>
         </w:tc>
@@ -2086,10 +2883,7 @@
           </w:tcPr>
           <w:p>
             <w:r>
-              <w:t>11</w:t>
-            </w:r>
-            <w:r>
-              <w:t>-3</w:t>
+              <w:t>26-3</w:t>
             </w:r>
           </w:p>
         </w:tc>
@@ -2111,7 +2905,7 @@
           </w:tcPr>
           <w:p>
             <w:r>
-              <w:t>7, 8)</w:t>
+              <w:t>11)</w:t>
             </w:r>
           </w:p>
         </w:tc>
@@ -2121,7 +2915,7 @@
           </w:tcPr>
           <w:p>
             <w:r>
-              <w:t>Project beheer systeem maken</w:t>
+              <w:t>Wachtwoord formulier maken</w:t>
             </w:r>
           </w:p>
         </w:tc>
@@ -2131,7 +2925,7 @@
           </w:tcPr>
           <w:p>
             <w:r>
-              <w:t>25-3</w:t>
+              <w:t>1-3</w:t>
             </w:r>
           </w:p>
         </w:tc>
@@ -2141,7 +2935,7 @@
           </w:tcPr>
           <w:p>
             <w:r>
-              <w:t>3</w:t>
+              <w:t>2</w:t>
             </w:r>
           </w:p>
         </w:tc>
@@ -2153,7 +2947,7 @@
           </w:tcPr>
           <w:p>
             <w:r>
-              <w:t>2, 10)</w:t>
+              <w:t>13)</w:t>
             </w:r>
           </w:p>
         </w:tc>
@@ -2163,7 +2957,7 @@
           </w:tcPr>
           <w:p>
             <w:r>
-              <w:t>Account beheer systeem maken</w:t>
+              <w:t>Datum systeem maken</w:t>
             </w:r>
           </w:p>
         </w:tc>
@@ -2173,7 +2967,7 @@
           </w:tcPr>
           <w:p>
             <w:r>
-              <w:t>19-3</w:t>
+              <w:t>1-4</w:t>
             </w:r>
           </w:p>
         </w:tc>
@@ -2204,8 +2998,16 @@
               <w:rPr>
                 <w:b/>
               </w:rPr>
-              <w:t>Front-end</w:t>
-            </w:r>
+              <w:t>front-</w:t>
+            </w:r>
+            <w:proofErr w:type="spellStart"/>
+            <w:r>
+              <w:rPr>
+                <w:b/>
+              </w:rPr>
+              <w:t>ends</w:t>
+            </w:r>
+            <w:proofErr w:type="spellEnd"/>
           </w:p>
         </w:tc>
         <w:tc>
@@ -2255,7 +3057,7 @@
           </w:tcPr>
           <w:p>
             <w:r>
-              <w:t>2)</w:t>
+              <w:t>9, 13)</w:t>
             </w:r>
           </w:p>
         </w:tc>
@@ -2265,7 +3067,7 @@
           </w:tcPr>
           <w:p>
             <w:r>
-              <w:t>Accountformulier ontwerpen</w:t>
+              <w:t>Uren overzicht ontwerpen</w:t>
             </w:r>
           </w:p>
         </w:tc>
@@ -2275,7 +3077,7 @@
           </w:tcPr>
           <w:p>
             <w:r>
-              <w:t>12-3</w:t>
+              <w:t>26-3</w:t>
             </w:r>
           </w:p>
         </w:tc>
@@ -2297,7 +3099,7 @@
           </w:tcPr>
           <w:p>
             <w:r>
-              <w:t>7, 8)</w:t>
+              <w:t>9)</w:t>
             </w:r>
           </w:p>
         </w:tc>
@@ -2307,7 +3109,7 @@
           </w:tcPr>
           <w:p>
             <w:r>
-              <w:t>Projectformulier ontwerpen</w:t>
+              <w:t>Uren formulier aanpassen</w:t>
             </w:r>
           </w:p>
         </w:tc>
@@ -2317,7 +3119,7 @@
           </w:tcPr>
           <w:p>
             <w:r>
-              <w:t>19-3</w:t>
+              <w:t>1-3</w:t>
             </w:r>
           </w:p>
         </w:tc>
@@ -2344,17 +3146,87 @@
     </w:p>
     <w:p>
       <w:pPr>
-        <w:spacing w:after="160" w:line="259" w:lineRule="auto"/>
         <w:rPr>
           <w:b/>
         </w:rPr>
       </w:pPr>
-      <w:r>
+    </w:p>
+    <w:p>
+      <w:pPr>
         <w:rPr>
           <w:b/>
         </w:rPr>
-        <w:br w:type="page"/>
-      </w:r>
+      </w:pPr>
+    </w:p>
+    <w:p>
+      <w:pPr>
+        <w:rPr>
+          <w:b/>
+        </w:rPr>
+      </w:pPr>
+    </w:p>
+    <w:p>
+      <w:pPr>
+        <w:rPr>
+          <w:b/>
+        </w:rPr>
+      </w:pPr>
+    </w:p>
+    <w:p>
+      <w:pPr>
+        <w:rPr>
+          <w:b/>
+        </w:rPr>
+      </w:pPr>
+    </w:p>
+    <w:p>
+      <w:pPr>
+        <w:rPr>
+          <w:b/>
+        </w:rPr>
+      </w:pPr>
+    </w:p>
+    <w:p>
+      <w:pPr>
+        <w:rPr>
+          <w:b/>
+        </w:rPr>
+      </w:pPr>
+    </w:p>
+    <w:p>
+      <w:pPr>
+        <w:rPr>
+          <w:b/>
+        </w:rPr>
+      </w:pPr>
+    </w:p>
+    <w:p>
+      <w:pPr>
+        <w:rPr>
+          <w:b/>
+        </w:rPr>
+      </w:pPr>
+    </w:p>
+    <w:p>
+      <w:pPr>
+        <w:rPr>
+          <w:b/>
+        </w:rPr>
+      </w:pPr>
+    </w:p>
+    <w:p>
+      <w:pPr>
+        <w:rPr>
+          <w:b/>
+        </w:rPr>
+      </w:pPr>
+    </w:p>
+    <w:p>
+      <w:pPr>
+        <w:rPr>
+          <w:b/>
+        </w:rPr>
+      </w:pPr>
     </w:p>
     <w:p>
       <w:pPr>
@@ -2382,7 +3254,7 @@
           <w:sz w:val="36"/>
           <w:szCs w:val="20"/>
         </w:rPr>
-        <w:t>3</w:t>
+        <w:t>4</w:t>
       </w:r>
     </w:p>
     <w:p/>
@@ -2391,6 +3263,11 @@
         <w:t xml:space="preserve">Einddatum: </w:t>
       </w:r>
     </w:p>
+    <w:p>
+      <w:r>
+        <w:t>11-4-2019</w:t>
+      </w:r>
+    </w:p>
     <w:p/>
     <w:p>
       <w:r>
@@ -2399,742 +3276,13 @@
     </w:p>
     <w:p>
       <w:r>
-        <w:t>De medewerker en manager kan uren overzien en parameters toevoegen aan de uren. Daarnaast kunnen ze hun wachtwoord wijzigen.</w:t>
-      </w:r>
-    </w:p>
-    <w:p/>
-    <w:p>
-      <w:r>
-        <w:t xml:space="preserve">User </w:t>
+        <w:t xml:space="preserve">De medewerker en manager kunnen hun uren exporteren en er komt een melding wanneer de uren zijn </w:t>
       </w:r>
       <w:proofErr w:type="spellStart"/>
       <w:r>
-        <w:t>stories</w:t>
+        <w:t>gevalideert</w:t>
       </w:r>
       <w:proofErr w:type="spellEnd"/>
-    </w:p>
-    <w:p/>
-    <w:p>
-      <w:pPr>
-        <w:pStyle w:val="Lijstalinea"/>
-        <w:numPr>
-          <w:ilvl w:val="0"/>
-          <w:numId w:val="17"/>
-        </w:numPr>
-        <w:rPr>
-          <w:color w:val="00B0F0"/>
-          <w:sz w:val="24"/>
-        </w:rPr>
-      </w:pPr>
-      <w:r>
-        <w:rPr>
-          <w:color w:val="00B0F0"/>
-          <w:sz w:val="24"/>
-        </w:rPr>
-        <w:t>Als medewerker/manager kan ik een uren overzicht openen</w:t>
-      </w:r>
-    </w:p>
-    <w:p>
-      <w:pPr>
-        <w:pStyle w:val="Lijstalinea"/>
-        <w:numPr>
-          <w:ilvl w:val="0"/>
-          <w:numId w:val="18"/>
-        </w:numPr>
-        <w:rPr>
-          <w:color w:val="00B0F0"/>
-          <w:sz w:val="24"/>
-        </w:rPr>
-      </w:pPr>
-      <w:r>
-        <w:rPr>
-          <w:color w:val="00B0F0"/>
-          <w:sz w:val="24"/>
-        </w:rPr>
-        <w:t>Als medewerker/manager kan ik wachtwoorden wijzigen</w:t>
-      </w:r>
-    </w:p>
-    <w:p>
-      <w:pPr>
-        <w:pStyle w:val="Lijstalinea"/>
-        <w:numPr>
-          <w:ilvl w:val="0"/>
-          <w:numId w:val="19"/>
-        </w:numPr>
-        <w:rPr>
-          <w:color w:val="00B0F0"/>
-          <w:sz w:val="24"/>
-        </w:rPr>
-      </w:pPr>
-      <w:r>
-        <w:rPr>
-          <w:color w:val="00B0F0"/>
-          <w:sz w:val="24"/>
-        </w:rPr>
-        <w:t>Als medewerker/manager kan ik</w:t>
-      </w:r>
-      <w:r>
-        <w:rPr>
-          <w:color w:val="00B0F0"/>
-          <w:sz w:val="24"/>
-        </w:rPr>
-        <w:t xml:space="preserve"> parameters meegeven aan de uren</w:t>
-      </w:r>
-    </w:p>
-    <w:p>
-      <w:pPr>
-        <w:pStyle w:val="Kop3"/>
-      </w:pPr>
-    </w:p>
-    <w:p/>
-    <w:p>
-      <w:pPr>
-        <w:pStyle w:val="Kop3"/>
-      </w:pPr>
-      <w:r>
-        <w:t>Benodigdheden</w:t>
-      </w:r>
-    </w:p>
-    <w:p>
-      <w:pPr>
-        <w:rPr>
-          <w:rFonts w:ascii="Calibri" w:hAnsi="Calibri"/>
-          <w:szCs w:val="20"/>
-        </w:rPr>
-      </w:pPr>
-      <w:r>
-        <w:rPr>
-          <w:rFonts w:ascii="Calibri" w:hAnsi="Calibri"/>
-          <w:szCs w:val="20"/>
-        </w:rPr>
-        <w:t>Spullen sprint 2</w:t>
-      </w:r>
-    </w:p>
-    <w:p>
-      <w:pPr>
-        <w:rPr>
-          <w:rFonts w:ascii="Calibri" w:hAnsi="Calibri"/>
-          <w:szCs w:val="20"/>
-        </w:rPr>
-      </w:pPr>
-    </w:p>
-    <w:p>
-      <w:pPr>
-        <w:rPr>
-          <w:b/>
-        </w:rPr>
-      </w:pPr>
-      <w:r>
-        <w:rPr>
-          <w:b/>
-        </w:rPr>
-        <w:t>Planning</w:t>
-      </w:r>
-    </w:p>
-    <w:p>
-      <w:pPr>
-        <w:rPr>
-          <w:b/>
-        </w:rPr>
-      </w:pPr>
-    </w:p>
-    <w:p>
-      <w:pPr>
-        <w:rPr>
-          <w:b/>
-        </w:rPr>
-      </w:pPr>
-    </w:p>
-    <w:p>
-      <w:pPr>
-        <w:pStyle w:val="Kop4"/>
-      </w:pPr>
-    </w:p>
-    <w:tbl>
-      <w:tblPr>
-        <w:tblStyle w:val="Tabelraster"/>
-        <w:tblW w:w="0" w:type="auto"/>
-        <w:tblLook w:val="04A0" w:firstRow="1" w:lastRow="0" w:firstColumn="1" w:lastColumn="0" w:noHBand="0" w:noVBand="1"/>
-      </w:tblPr>
-      <w:tblGrid>
-        <w:gridCol w:w="1271"/>
-        <w:gridCol w:w="4253"/>
-        <w:gridCol w:w="1984"/>
-        <w:gridCol w:w="1554"/>
-      </w:tblGrid>
-      <w:tr>
-        <w:tc>
-          <w:tcPr>
-            <w:tcW w:w="1271" w:type="dxa"/>
-            <w:shd w:val="clear" w:color="auto" w:fill="8EAADB" w:themeFill="accent5" w:themeFillTint="99"/>
-          </w:tcPr>
-          <w:p>
-            <w:pPr>
-              <w:rPr>
-                <w:b/>
-              </w:rPr>
-            </w:pPr>
-            <w:r>
-              <w:rPr>
-                <w:b/>
-              </w:rPr>
-              <w:t>User story</w:t>
-            </w:r>
-          </w:p>
-        </w:tc>
-        <w:tc>
-          <w:tcPr>
-            <w:tcW w:w="4253" w:type="dxa"/>
-            <w:shd w:val="clear" w:color="auto" w:fill="8EAADB" w:themeFill="accent5" w:themeFillTint="99"/>
-          </w:tcPr>
-          <w:p>
-            <w:pPr>
-              <w:rPr>
-                <w:b/>
-              </w:rPr>
-            </w:pPr>
-            <w:r>
-              <w:rPr>
-                <w:b/>
-              </w:rPr>
-              <w:t>Werkzaamheden</w:t>
-            </w:r>
-          </w:p>
-        </w:tc>
-        <w:tc>
-          <w:tcPr>
-            <w:tcW w:w="1984" w:type="dxa"/>
-            <w:shd w:val="clear" w:color="auto" w:fill="8EAADB" w:themeFill="accent5" w:themeFillTint="99"/>
-          </w:tcPr>
-          <w:p>
-            <w:pPr>
-              <w:rPr>
-                <w:b/>
-              </w:rPr>
-            </w:pPr>
-            <w:r>
-              <w:rPr>
-                <w:b/>
-              </w:rPr>
-              <w:t>Planning</w:t>
-            </w:r>
-          </w:p>
-        </w:tc>
-        <w:tc>
-          <w:tcPr>
-            <w:tcW w:w="1554" w:type="dxa"/>
-            <w:shd w:val="clear" w:color="auto" w:fill="8EAADB" w:themeFill="accent5" w:themeFillTint="99"/>
-          </w:tcPr>
-          <w:p>
-            <w:pPr>
-              <w:rPr>
-                <w:b/>
-              </w:rPr>
-            </w:pPr>
-            <w:r>
-              <w:rPr>
-                <w:b/>
-              </w:rPr>
-              <w:t>Prioritering</w:t>
-            </w:r>
-          </w:p>
-        </w:tc>
-      </w:tr>
-      <w:tr>
-        <w:tc>
-          <w:tcPr>
-            <w:tcW w:w="1271" w:type="dxa"/>
-            <w:shd w:val="clear" w:color="auto" w:fill="8EAADB" w:themeFill="accent5" w:themeFillTint="99"/>
-          </w:tcPr>
-          <w:p>
-            <w:pPr>
-              <w:rPr>
-                <w:b/>
-              </w:rPr>
-            </w:pPr>
-            <w:r>
-              <w:rPr>
-                <w:b/>
-              </w:rPr>
-              <w:t>backend</w:t>
-            </w:r>
-          </w:p>
-        </w:tc>
-        <w:tc>
-          <w:tcPr>
-            <w:tcW w:w="4253" w:type="dxa"/>
-            <w:shd w:val="clear" w:color="auto" w:fill="8EAADB" w:themeFill="accent5" w:themeFillTint="99"/>
-          </w:tcPr>
-          <w:p>
-            <w:pPr>
-              <w:rPr>
-                <w:b/>
-              </w:rPr>
-            </w:pPr>
-          </w:p>
-        </w:tc>
-        <w:tc>
-          <w:tcPr>
-            <w:tcW w:w="1984" w:type="dxa"/>
-            <w:shd w:val="clear" w:color="auto" w:fill="8EAADB" w:themeFill="accent5" w:themeFillTint="99"/>
-          </w:tcPr>
-          <w:p>
-            <w:pPr>
-              <w:rPr>
-                <w:b/>
-              </w:rPr>
-            </w:pPr>
-          </w:p>
-        </w:tc>
-        <w:tc>
-          <w:tcPr>
-            <w:tcW w:w="1554" w:type="dxa"/>
-            <w:shd w:val="clear" w:color="auto" w:fill="8EAADB" w:themeFill="accent5" w:themeFillTint="99"/>
-          </w:tcPr>
-          <w:p>
-            <w:pPr>
-              <w:rPr>
-                <w:b/>
-              </w:rPr>
-            </w:pPr>
-          </w:p>
-        </w:tc>
-      </w:tr>
-      <w:tr>
-        <w:tc>
-          <w:tcPr>
-            <w:tcW w:w="1271" w:type="dxa"/>
-          </w:tcPr>
-          <w:p>
-            <w:r>
-              <w:t>11)</w:t>
-            </w:r>
-          </w:p>
-        </w:tc>
-        <w:tc>
-          <w:tcPr>
-            <w:tcW w:w="4253" w:type="dxa"/>
-          </w:tcPr>
-          <w:p>
-            <w:r>
-              <w:t>Wachtwoord functie maken</w:t>
-            </w:r>
-          </w:p>
-        </w:tc>
-        <w:tc>
-          <w:tcPr>
-            <w:tcW w:w="1984" w:type="dxa"/>
-          </w:tcPr>
-          <w:p>
-            <w:r>
-              <w:t>26-3</w:t>
-            </w:r>
-          </w:p>
-        </w:tc>
-        <w:tc>
-          <w:tcPr>
-            <w:tcW w:w="1554" w:type="dxa"/>
-          </w:tcPr>
-          <w:p>
-            <w:r>
-              <w:t>1</w:t>
-            </w:r>
-          </w:p>
-        </w:tc>
-      </w:tr>
-      <w:tr>
-        <w:tc>
-          <w:tcPr>
-            <w:tcW w:w="1271" w:type="dxa"/>
-          </w:tcPr>
-          <w:p>
-            <w:r>
-              <w:t>11)</w:t>
-            </w:r>
-          </w:p>
-        </w:tc>
-        <w:tc>
-          <w:tcPr>
-            <w:tcW w:w="4253" w:type="dxa"/>
-          </w:tcPr>
-          <w:p>
-            <w:r>
-              <w:t>Wachtwoord formulier maken</w:t>
-            </w:r>
-          </w:p>
-        </w:tc>
-        <w:tc>
-          <w:tcPr>
-            <w:tcW w:w="1984" w:type="dxa"/>
-          </w:tcPr>
-          <w:p>
-            <w:r>
-              <w:t>1-3</w:t>
-            </w:r>
-          </w:p>
-        </w:tc>
-        <w:tc>
-          <w:tcPr>
-            <w:tcW w:w="1554" w:type="dxa"/>
-          </w:tcPr>
-          <w:p>
-            <w:r>
-              <w:t>2</w:t>
-            </w:r>
-          </w:p>
-        </w:tc>
-      </w:tr>
-      <w:tr>
-        <w:tc>
-          <w:tcPr>
-            <w:tcW w:w="1271" w:type="dxa"/>
-          </w:tcPr>
-          <w:p>
-            <w:r>
-              <w:t>13)</w:t>
-            </w:r>
-          </w:p>
-        </w:tc>
-        <w:tc>
-          <w:tcPr>
-            <w:tcW w:w="4253" w:type="dxa"/>
-          </w:tcPr>
-          <w:p>
-            <w:r>
-              <w:t>Datum systeem maken</w:t>
-            </w:r>
-          </w:p>
-        </w:tc>
-        <w:tc>
-          <w:tcPr>
-            <w:tcW w:w="1984" w:type="dxa"/>
-          </w:tcPr>
-          <w:p>
-            <w:r>
-              <w:t>1-4</w:t>
-            </w:r>
-          </w:p>
-        </w:tc>
-        <w:tc>
-          <w:tcPr>
-            <w:tcW w:w="1554" w:type="dxa"/>
-          </w:tcPr>
-          <w:p>
-            <w:r>
-              <w:t>2</w:t>
-            </w:r>
-          </w:p>
-        </w:tc>
-      </w:tr>
-      <w:tr>
-        <w:tc>
-          <w:tcPr>
-            <w:tcW w:w="1271" w:type="dxa"/>
-            <w:shd w:val="clear" w:color="auto" w:fill="8EAADB" w:themeFill="accent5" w:themeFillTint="99"/>
-          </w:tcPr>
-          <w:p>
-            <w:pPr>
-              <w:rPr>
-                <w:b/>
-              </w:rPr>
-            </w:pPr>
-            <w:r>
-              <w:rPr>
-                <w:b/>
-              </w:rPr>
-              <w:t>front-</w:t>
-            </w:r>
-            <w:proofErr w:type="spellStart"/>
-            <w:r>
-              <w:rPr>
-                <w:b/>
-              </w:rPr>
-              <w:t>ends</w:t>
-            </w:r>
-            <w:proofErr w:type="spellEnd"/>
-          </w:p>
-        </w:tc>
-        <w:tc>
-          <w:tcPr>
-            <w:tcW w:w="4253" w:type="dxa"/>
-            <w:shd w:val="clear" w:color="auto" w:fill="8EAADB" w:themeFill="accent5" w:themeFillTint="99"/>
-          </w:tcPr>
-          <w:p>
-            <w:pPr>
-              <w:rPr>
-                <w:b/>
-              </w:rPr>
-            </w:pPr>
-          </w:p>
-        </w:tc>
-        <w:tc>
-          <w:tcPr>
-            <w:tcW w:w="1984" w:type="dxa"/>
-            <w:shd w:val="clear" w:color="auto" w:fill="8EAADB" w:themeFill="accent5" w:themeFillTint="99"/>
-          </w:tcPr>
-          <w:p>
-            <w:pPr>
-              <w:rPr>
-                <w:b/>
-              </w:rPr>
-            </w:pPr>
-          </w:p>
-        </w:tc>
-        <w:tc>
-          <w:tcPr>
-            <w:tcW w:w="1554" w:type="dxa"/>
-            <w:shd w:val="clear" w:color="auto" w:fill="8EAADB" w:themeFill="accent5" w:themeFillTint="99"/>
-          </w:tcPr>
-          <w:p>
-            <w:pPr>
-              <w:rPr>
-                <w:b/>
-              </w:rPr>
-            </w:pPr>
-          </w:p>
-        </w:tc>
-      </w:tr>
-      <w:tr>
-        <w:tc>
-          <w:tcPr>
-            <w:tcW w:w="1271" w:type="dxa"/>
-          </w:tcPr>
-          <w:p>
-            <w:r>
-              <w:t>9, 13)</w:t>
-            </w:r>
-          </w:p>
-        </w:tc>
-        <w:tc>
-          <w:tcPr>
-            <w:tcW w:w="4253" w:type="dxa"/>
-          </w:tcPr>
-          <w:p>
-            <w:r>
-              <w:t>Uren overzicht ontwerpen</w:t>
-            </w:r>
-          </w:p>
-        </w:tc>
-        <w:tc>
-          <w:tcPr>
-            <w:tcW w:w="1984" w:type="dxa"/>
-          </w:tcPr>
-          <w:p>
-            <w:r>
-              <w:t>26-3</w:t>
-            </w:r>
-          </w:p>
-        </w:tc>
-        <w:tc>
-          <w:tcPr>
-            <w:tcW w:w="1554" w:type="dxa"/>
-          </w:tcPr>
-          <w:p>
-            <w:r>
-              <w:t>1</w:t>
-            </w:r>
-          </w:p>
-        </w:tc>
-      </w:tr>
-      <w:tr>
-        <w:tc>
-          <w:tcPr>
-            <w:tcW w:w="1271" w:type="dxa"/>
-          </w:tcPr>
-          <w:p>
-            <w:r>
-              <w:t>9)</w:t>
-            </w:r>
-          </w:p>
-        </w:tc>
-        <w:tc>
-          <w:tcPr>
-            <w:tcW w:w="4253" w:type="dxa"/>
-          </w:tcPr>
-          <w:p>
-            <w:r>
-              <w:t>Uren formulier aanpassen</w:t>
-            </w:r>
-          </w:p>
-        </w:tc>
-        <w:tc>
-          <w:tcPr>
-            <w:tcW w:w="1984" w:type="dxa"/>
-          </w:tcPr>
-          <w:p>
-            <w:r>
-              <w:t>1-3</w:t>
-            </w:r>
-          </w:p>
-        </w:tc>
-        <w:tc>
-          <w:tcPr>
-            <w:tcW w:w="1554" w:type="dxa"/>
-          </w:tcPr>
-          <w:p>
-            <w:r>
-              <w:t>2</w:t>
-            </w:r>
-          </w:p>
-        </w:tc>
-      </w:tr>
-    </w:tbl>
-    <w:p/>
-    <w:p>
-      <w:pPr>
-        <w:rPr>
-          <w:rFonts w:ascii="Calibri" w:hAnsi="Calibri"/>
-          <w:szCs w:val="20"/>
-        </w:rPr>
-      </w:pPr>
-    </w:p>
-    <w:p>
-      <w:pPr>
-        <w:rPr>
-          <w:b/>
-        </w:rPr>
-      </w:pPr>
-    </w:p>
-    <w:p>
-      <w:pPr>
-        <w:rPr>
-          <w:b/>
-        </w:rPr>
-      </w:pPr>
-    </w:p>
-    <w:p>
-      <w:pPr>
-        <w:rPr>
-          <w:b/>
-        </w:rPr>
-      </w:pPr>
-    </w:p>
-    <w:p>
-      <w:pPr>
-        <w:rPr>
-          <w:b/>
-        </w:rPr>
-      </w:pPr>
-    </w:p>
-    <w:p>
-      <w:pPr>
-        <w:rPr>
-          <w:b/>
-        </w:rPr>
-      </w:pPr>
-    </w:p>
-    <w:p>
-      <w:pPr>
-        <w:rPr>
-          <w:b/>
-        </w:rPr>
-      </w:pPr>
-    </w:p>
-    <w:p>
-      <w:pPr>
-        <w:rPr>
-          <w:b/>
-        </w:rPr>
-      </w:pPr>
-    </w:p>
-    <w:p>
-      <w:pPr>
-        <w:rPr>
-          <w:b/>
-        </w:rPr>
-      </w:pPr>
-    </w:p>
-    <w:p>
-      <w:pPr>
-        <w:rPr>
-          <w:b/>
-        </w:rPr>
-      </w:pPr>
-    </w:p>
-    <w:p>
-      <w:pPr>
-        <w:rPr>
-          <w:b/>
-        </w:rPr>
-      </w:pPr>
-    </w:p>
-    <w:p>
-      <w:pPr>
-        <w:rPr>
-          <w:b/>
-        </w:rPr>
-      </w:pPr>
-    </w:p>
-    <w:p>
-      <w:pPr>
-        <w:rPr>
-          <w:b/>
-        </w:rPr>
-      </w:pPr>
-    </w:p>
-    <w:p>
-      <w:pPr>
-        <w:rPr>
-          <w:b/>
-        </w:rPr>
-      </w:pPr>
-    </w:p>
-    <w:p>
-      <w:pPr>
-        <w:rPr>
-          <w:b/>
-        </w:rPr>
-      </w:pPr>
-    </w:p>
-    <w:p>
-      <w:pPr>
-        <w:rPr>
-          <w:rFonts w:ascii="Calibri" w:hAnsi="Calibri"/>
-          <w:b/>
-          <w:sz w:val="36"/>
-          <w:szCs w:val="20"/>
-        </w:rPr>
-      </w:pPr>
-      <w:r>
-        <w:rPr>
-          <w:rFonts w:ascii="Calibri" w:hAnsi="Calibri"/>
-          <w:b/>
-          <w:sz w:val="36"/>
-          <w:szCs w:val="20"/>
-        </w:rPr>
-        <w:t xml:space="preserve">PLANNING ITERATIE </w:t>
-      </w:r>
-      <w:r>
-        <w:rPr>
-          <w:rFonts w:ascii="Calibri" w:hAnsi="Calibri"/>
-          <w:b/>
-          <w:sz w:val="36"/>
-          <w:szCs w:val="20"/>
-        </w:rPr>
-        <w:t>4</w:t>
-      </w:r>
-    </w:p>
-    <w:p/>
-    <w:p>
-      <w:r>
-        <w:t xml:space="preserve">Einddatum: </w:t>
-      </w:r>
-    </w:p>
-    <w:p/>
-    <w:p>
-      <w:r>
-        <w:t>Doelstelling/omschrijving deelproduct</w:t>
-      </w:r>
-    </w:p>
-    <w:p>
-      <w:r>
-        <w:t xml:space="preserve">De medewerker en manager kunnen hun uren exporteren en er komt een melding wanneer de uren zijn </w:t>
-      </w:r>
-      <w:proofErr w:type="spellStart"/>
-      <w:r>
-        <w:t>gevalideert</w:t>
-      </w:r>
-      <w:proofErr w:type="spellEnd"/>
       <w:r>
         <w:t xml:space="preserve">. </w:t>
       </w:r>
@@ -3143,8 +3291,6 @@
       <w:r>
         <w:t>Daarnaast wordt het hele project afgerond.</w:t>
       </w:r>
-      <w:bookmarkStart w:id="4" w:name="_GoBack"/>
-      <w:bookmarkEnd w:id="4"/>
     </w:p>
     <w:p/>
     <w:p>
@@ -6931,7 +7077,7 @@
 </file>
 
 <file path=customXml/itemProps1.xml><?xml version="1.0" encoding="utf-8"?>
-<ds:datastoreItem xmlns:ds="http://schemas.openxmlformats.org/officeDocument/2006/customXml" ds:itemID="{0AF016DF-8F67-4967-9053-8EFACDDBB954}">
+<ds:datastoreItem xmlns:ds="http://schemas.openxmlformats.org/officeDocument/2006/customXml" ds:itemID="{EA642B77-413A-4C93-80C4-543F745AEC8F}">
   <ds:schemaRefs>
     <ds:schemaRef ds:uri="http://schemas.openxmlformats.org/officeDocument/2006/bibliography"/>
   </ds:schemaRefs>
